--- a/Vending Machine - Documentation.docx
+++ b/Vending Machine - Documentation.docx
@@ -33,18 +33,45 @@
         </w:rPr>
         <w:t xml:space="preserve">       </w:t>
       </w:r>
+      <w:r>
+        <w:rPr>
+          <w:b/>
+          <w:sz w:val="28"/>
+          <w:szCs w:val="28"/>
+          <w:u w:val="single"/>
+          <w:lang w:val="en-US"/>
+        </w:rPr>
+        <w:t>by team Segmentation Fault</w:t>
+      </w:r>
+    </w:p>
+    <w:p>
+      <w:pPr>
+        <w:rPr>
+          <w:b/>
+          <w:sz w:val="28"/>
+          <w:szCs w:val="28"/>
+          <w:lang w:val="en-US"/>
+        </w:rPr>
+      </w:pPr>
+      <w:r>
+        <w:rPr>
+          <w:b/>
+          <w:sz w:val="28"/>
+          <w:szCs w:val="28"/>
+          <w:lang w:val="en-US"/>
+        </w:rPr>
+        <w:t xml:space="preserve">GitHub link: </w:t>
+      </w:r>
+      <w:hyperlink r:id="rId8" w:history="1">
+        <w:r>
+          <w:rPr>
+            <w:rStyle w:val="Hyperlink"/>
+          </w:rPr>
+          <w:t>https://github.com/24makee/vending_machine</w:t>
+        </w:r>
+      </w:hyperlink>
       <w:bookmarkStart w:id="0" w:name="_GoBack"/>
       <w:bookmarkEnd w:id="0"/>
-      <w:r>
-        <w:rPr>
-          <w:b/>
-          <w:sz w:val="28"/>
-          <w:szCs w:val="28"/>
-          <w:u w:val="single"/>
-          <w:lang w:val="en-US"/>
-        </w:rPr>
-        <w:t>by team Segmentation Fault</w:t>
-      </w:r>
     </w:p>
     <w:p>
       <w:pPr>
@@ -373,6 +400,7 @@
           <w:szCs w:val="28"/>
           <w:lang w:val="en-US"/>
         </w:rPr>
+        <w:lastRenderedPageBreak/>
         <w:t>Insufficient funds on the credit card that was used for purchase</w:t>
       </w:r>
     </w:p>
@@ -396,7 +424,6 @@
           <w:szCs w:val="28"/>
           <w:lang w:val="en-US"/>
         </w:rPr>
-        <w:lastRenderedPageBreak/>
         <w:t>The impossibi</w:t>
       </w:r>
       <w:r>
@@ -607,7 +634,7 @@
                     <pic:cNvPicPr/>
                   </pic:nvPicPr>
                   <pic:blipFill>
-                    <a:blip r:embed="rId8">
+                    <a:blip r:embed="rId9">
                       <a:extLst>
                         <a:ext uri="{28A0092B-C50C-407E-A947-70E740481C1C}">
                           <a14:useLocalDpi xmlns:a14="http://schemas.microsoft.com/office/drawing/2010/main" val="0"/>
@@ -759,7 +786,7 @@
                     <pic:cNvPicPr/>
                   </pic:nvPicPr>
                   <pic:blipFill>
-                    <a:blip r:embed="rId9">
+                    <a:blip r:embed="rId10">
                       <a:extLst>
                         <a:ext uri="{28A0092B-C50C-407E-A947-70E740481C1C}">
                           <a14:useLocalDpi xmlns:a14="http://schemas.microsoft.com/office/drawing/2010/main" val="0"/>
@@ -841,7 +868,7 @@
                     <pic:cNvPicPr/>
                   </pic:nvPicPr>
                   <pic:blipFill>
-                    <a:blip r:embed="rId10">
+                    <a:blip r:embed="rId11">
                       <a:extLst>
                         <a:ext uri="{28A0092B-C50C-407E-A947-70E740481C1C}">
                           <a14:useLocalDpi xmlns:a14="http://schemas.microsoft.com/office/drawing/2010/main" val="0"/>
@@ -1085,6 +1112,17 @@
       <w:pPr>
         <w:jc w:val="both"/>
         <w:rPr>
+          <w:b/>
+          <w:sz w:val="28"/>
+          <w:szCs w:val="28"/>
+          <w:lang w:val="en-US"/>
+        </w:rPr>
+      </w:pPr>
+    </w:p>
+    <w:p>
+      <w:pPr>
+        <w:jc w:val="both"/>
+        <w:rPr>
           <w:sz w:val="28"/>
           <w:szCs w:val="28"/>
           <w:lang w:val="en-US"/>
@@ -1102,8 +1140,8 @@
       </w:pPr>
     </w:p>
     <w:sectPr>
-      <w:headerReference w:type="default" r:id="rId11"/>
-      <w:footerReference w:type="default" r:id="rId12"/>
+      <w:headerReference w:type="default" r:id="rId12"/>
+      <w:footerReference w:type="default" r:id="rId13"/>
       <w:pgSz w:w="12240" w:h="15840"/>
       <w:pgMar w:top="1417" w:right="1417" w:bottom="1417" w:left="1417" w:header="708" w:footer="708" w:gutter="0"/>
       <w:cols w:space="708"/>
@@ -1841,6 +1879,18 @@
       <w:lang w:val="ro-RO"/>
     </w:rPr>
   </w:style>
+  <w:style w:type="character" w:styleId="Hyperlink">
+    <w:name w:val="Hyperlink"/>
+    <w:basedOn w:val="DefaultParagraphFont"/>
+    <w:uiPriority w:val="99"/>
+    <w:semiHidden/>
+    <w:unhideWhenUsed/>
+    <w:rsid w:val="00183598"/>
+    <w:rPr>
+      <w:color w:val="0000FF"/>
+      <w:u w:val="single"/>
+    </w:rPr>
+  </w:style>
 </w:styles>
 </file>
 
@@ -2124,6 +2174,18 @@
     <w:rsid w:val="000E25A0"/>
     <w:rPr>
       <w:lang w:val="ro-RO"/>
+    </w:rPr>
+  </w:style>
+  <w:style w:type="character" w:styleId="Hyperlink">
+    <w:name w:val="Hyperlink"/>
+    <w:basedOn w:val="DefaultParagraphFont"/>
+    <w:uiPriority w:val="99"/>
+    <w:semiHidden/>
+    <w:unhideWhenUsed/>
+    <w:rsid w:val="00183598"/>
+    <w:rPr>
+      <w:color w:val="0000FF"/>
+      <w:u w:val="single"/>
     </w:rPr>
   </w:style>
 </w:styles>
